--- a/Figures/Figures.docx
+++ b/Figures/Figures.docx
@@ -4,10 +4,8 @@
   <w:body>
     <w:p>
       <w:pPr>
-        <w:pStyle w:val="Heading1"/>
-      </w:pPr>
-      <w:bookmarkStart w:id="21" w:name="figures"/>
-      <w:bookmarkEnd w:id="21"/>
+        <w:pStyle w:val="Title"/>
+      </w:pPr>
       <w:r>
         <w:t xml:space="preserve">Figures</w:t>
       </w:r>
@@ -15,6 +13,11 @@
     <w:p>
       <w:pPr>
         <w:pStyle w:val="FirstParagraph"/>
+      </w:pPr>
+    </w:p>
+    <w:p>
+      <w:pPr>
+        <w:pStyle w:val="BodyText"/>
       </w:pPr>
       <w:r>
         <w:t xml:space="preserve">Figure 1. Conceptual hierarchy of individual movement spanning (1) fine, (2) intermediate, and (3) coarse time and space scales. Each section (Displacement, Dispersal, Migration) represents the common processes at each scale and the width and height represent the time and space scale, respectively. The central individual unit</w:t>
@@ -773,6 +776,13 @@
       <w:r>
         <w:t xml:space="preserve">) comparing (A) observed active (orange; #11885) and passive (blue; #11533) movement and (B) simulated optimising (orange) and satisficing (blue) movement for the morning hours (heating period; 06:00–12:00). (C) Observed active (orange) and passive (blue) movement and (D) simulated optimising (orange) and satisficing (blue) movement for the afternoon hours (cooling period; 12:00–18:00) throughout the breeding season. Animal graphics represent the most probable activity state of the animal (from Fig. 5).</w:t>
       </w:r>
+    </w:p>
+    <w:p>
+      <w:pPr>
+        <w:pStyle w:val="Heading5"/>
+      </w:pPr>
+      <w:bookmarkStart w:id="21" w:name="section"/>
+      <w:bookmarkEnd w:id="21"/>
     </w:p>
     <w:sectPr>
       <w:pgSz w:w="11900" w:h="16840"/>
@@ -887,7 +897,7 @@
     </w:lvl>
   </w:abstractNum>
   <w:abstractNum w:abstractNumId="990">
-    <w:nsid w:val="665492a7"/>
+    <w:nsid w:val="901ad7a8"/>
     <w:multiLevelType w:val="multilevel"/>
     <w:lvl w:ilvl="0">
       <w:numFmt w:val="bullet"/>
